--- a/Letter on Specialty occupation.docx
+++ b/Letter on Specialty occupation.docx
@@ -46,8 +46,114 @@
           <w:shd w:val="clear" w:color="auto" w:fill="FFFF00"/>
           <w:lang w:val="zh-CN"/>
         </w:rPr>
-        <w:t>(</w:t>
-      </w:r>
+        <w:t>(Introduction about employee)</w:t>
+      </w:r>
+      <w:r>
+        <w:rPr>
+          <w:b/>
+          <w:color w:val="000000"/>
+          <w:sz w:val="26"/>
+          <w:u w:val="single"/>
+          <w:lang w:val="zh-CN"/>
+        </w:rPr>
+        <w:t xml:space="preserve"> </w:t>
+      </w:r>
+    </w:p>
+    <w:p>
+      <w:pPr>
+        <w:jc w:val="both"/>
+      </w:pPr>
+      <w:r>
+        <w:rPr>
+          <w:b/>
+        </w:rPr>
+        <w:t>Amit Prasad</w:t>
+      </w:r>
+      <w:r>
+        <w:t xml:space="preserve"> is a B.TECH in Computer Science and </w:t>
+      </w:r>
+      <w:r>
+        <w:t>PG-DAC from ACTS having 100+ months of experience in banking and finance domain and served organizations like Harman(former Symphony Teleca),IG and Wipro Ltd .</w:t>
+      </w:r>
+      <w:r>
+        <w:t xml:space="preserve">He is a </w:t>
+      </w:r>
+      <w:r>
+        <w:t xml:space="preserve">collaborative engineering professional with substantial experience </w:t>
+      </w:r>
+      <w:r>
+        <w:t xml:space="preserve">in </w:t>
+      </w:r>
+      <w:r>
+        <w:t>designing and executing solutions for complex business problems involving large scale data warehousing, real-time analytics and reporting solutions. Known for using the right tools when and where they make sense and creating an intuitive architecture that helps organizations effectively analyze and process terabytes of structured and unstructured data</w:t>
+      </w:r>
+      <w:r>
+        <w:t>.</w:t>
+      </w:r>
+    </w:p>
+    <w:p>
+      <w:pPr>
+        <w:jc w:val="both"/>
+      </w:pPr>
+    </w:p>
+    <w:p>
+      <w:pPr>
+        <w:jc w:val="both"/>
+      </w:pPr>
+      <w:r>
+        <w:rPr>
+          <w:b/>
+          <w:color w:val="000000"/>
+          <w:sz w:val="26"/>
+          <w:u w:val="single"/>
+          <w:lang w:val="zh-CN"/>
+        </w:rPr>
+        <w:t>Education</w:t>
+      </w:r>
+      <w:r>
+        <w:rPr>
+          <w:b/>
+          <w:color w:val="000000"/>
+          <w:sz w:val="26"/>
+          <w:lang w:val="zh-CN"/>
+        </w:rPr>
+        <w:t>: Mark sheets for each of 8 Semesters and Degree Attached</w:t>
+      </w:r>
+    </w:p>
+    <w:p>
+      <w:pPr>
+        <w:jc w:val="both"/>
+      </w:pPr>
+    </w:p>
+    <w:p>
+      <w:pPr>
+        <w:pStyle w:val="NoSpacing"/>
+      </w:pPr>
+      <w:r>
+        <w:t>Bachelor of Engineering (</w:t>
+      </w:r>
+      <w:r>
+        <w:rPr>
+          <w:b/>
+        </w:rPr>
+        <w:t>4 years, 8 semesters Course</w:t>
+      </w:r>
+      <w:r>
+        <w:t>) in Computer Science and Engineering, 2001-2005</w:t>
+      </w:r>
+      <w:r>
+        <w:t xml:space="preserve">. </w:t>
+      </w:r>
+    </w:p>
+    <w:p>
+      <w:pPr>
+        <w:pStyle w:val="NoSpacing"/>
+      </w:pPr>
+    </w:p>
+    <w:p>
+      <w:pPr>
+        <w:jc w:val="both"/>
+      </w:pPr>
       <w:r>
         <w:rPr>
           <w:b/>
@@ -57,420 +163,6 @@
           <w:shd w:val="clear" w:color="auto" w:fill="FFFF00"/>
           <w:lang w:val="zh-CN"/>
         </w:rPr>
-        <w:t>I</w:t>
-      </w:r>
-      <w:r>
-        <w:rPr>
-          <w:b/>
-          <w:color w:val="000000"/>
-          <w:sz w:val="26"/>
-          <w:u w:val="single"/>
-          <w:shd w:val="clear" w:color="auto" w:fill="FFFF00"/>
-          <w:lang w:val="zh-CN"/>
-        </w:rPr>
-        <w:t>n</w:t>
-      </w:r>
-      <w:r>
-        <w:rPr>
-          <w:b/>
-          <w:color w:val="000000"/>
-          <w:sz w:val="26"/>
-          <w:u w:val="single"/>
-          <w:shd w:val="clear" w:color="auto" w:fill="FFFF00"/>
-          <w:lang w:val="zh-CN"/>
-        </w:rPr>
-        <w:t>t</w:t>
-      </w:r>
-      <w:r>
-        <w:rPr>
-          <w:b/>
-          <w:color w:val="000000"/>
-          <w:sz w:val="26"/>
-          <w:u w:val="single"/>
-          <w:shd w:val="clear" w:color="auto" w:fill="FFFF00"/>
-          <w:lang w:val="zh-CN"/>
-        </w:rPr>
-        <w:t>r</w:t>
-      </w:r>
-      <w:r>
-        <w:rPr>
-          <w:b/>
-          <w:color w:val="000000"/>
-          <w:sz w:val="26"/>
-          <w:u w:val="single"/>
-          <w:shd w:val="clear" w:color="auto" w:fill="FFFF00"/>
-          <w:lang w:val="zh-CN"/>
-        </w:rPr>
-        <w:t>o</w:t>
-      </w:r>
-      <w:r>
-        <w:rPr>
-          <w:b/>
-          <w:color w:val="000000"/>
-          <w:sz w:val="26"/>
-          <w:u w:val="single"/>
-          <w:shd w:val="clear" w:color="auto" w:fill="FFFF00"/>
-          <w:lang w:val="zh-CN"/>
-        </w:rPr>
-        <w:t>d</w:t>
-      </w:r>
-      <w:r>
-        <w:rPr>
-          <w:b/>
-          <w:color w:val="000000"/>
-          <w:sz w:val="26"/>
-          <w:u w:val="single"/>
-          <w:shd w:val="clear" w:color="auto" w:fill="FFFF00"/>
-          <w:lang w:val="zh-CN"/>
-        </w:rPr>
-        <w:t>u</w:t>
-      </w:r>
-      <w:r>
-        <w:rPr>
-          <w:b/>
-          <w:color w:val="000000"/>
-          <w:sz w:val="26"/>
-          <w:u w:val="single"/>
-          <w:shd w:val="clear" w:color="auto" w:fill="FFFF00"/>
-          <w:lang w:val="zh-CN"/>
-        </w:rPr>
-        <w:t>c</w:t>
-      </w:r>
-      <w:r>
-        <w:rPr>
-          <w:b/>
-          <w:color w:val="000000"/>
-          <w:sz w:val="26"/>
-          <w:u w:val="single"/>
-          <w:shd w:val="clear" w:color="auto" w:fill="FFFF00"/>
-          <w:lang w:val="zh-CN"/>
-        </w:rPr>
-        <w:t>t</w:t>
-      </w:r>
-      <w:r>
-        <w:rPr>
-          <w:b/>
-          <w:color w:val="000000"/>
-          <w:sz w:val="26"/>
-          <w:u w:val="single"/>
-          <w:shd w:val="clear" w:color="auto" w:fill="FFFF00"/>
-          <w:lang w:val="zh-CN"/>
-        </w:rPr>
-        <w:t>i</w:t>
-      </w:r>
-      <w:r>
-        <w:rPr>
-          <w:b/>
-          <w:color w:val="000000"/>
-          <w:sz w:val="26"/>
-          <w:u w:val="single"/>
-          <w:shd w:val="clear" w:color="auto" w:fill="FFFF00"/>
-          <w:lang w:val="zh-CN"/>
-        </w:rPr>
-        <w:t>o</w:t>
-      </w:r>
-      <w:r>
-        <w:rPr>
-          <w:b/>
-          <w:color w:val="000000"/>
-          <w:sz w:val="26"/>
-          <w:u w:val="single"/>
-          <w:shd w:val="clear" w:color="auto" w:fill="FFFF00"/>
-          <w:lang w:val="zh-CN"/>
-        </w:rPr>
-        <w:t>n</w:t>
-      </w:r>
-      <w:r>
-        <w:rPr>
-          <w:b/>
-          <w:color w:val="000000"/>
-          <w:sz w:val="26"/>
-          <w:u w:val="single"/>
-          <w:shd w:val="clear" w:color="auto" w:fill="FFFF00"/>
-          <w:lang w:val="zh-CN"/>
-        </w:rPr>
-        <w:t xml:space="preserve"> </w:t>
-      </w:r>
-      <w:r>
-        <w:rPr>
-          <w:b/>
-          <w:color w:val="000000"/>
-          <w:sz w:val="26"/>
-          <w:u w:val="single"/>
-          <w:shd w:val="clear" w:color="auto" w:fill="FFFF00"/>
-          <w:lang w:val="zh-CN"/>
-        </w:rPr>
-        <w:t>a</w:t>
-      </w:r>
-      <w:r>
-        <w:rPr>
-          <w:b/>
-          <w:color w:val="000000"/>
-          <w:sz w:val="26"/>
-          <w:u w:val="single"/>
-          <w:shd w:val="clear" w:color="auto" w:fill="FFFF00"/>
-          <w:lang w:val="zh-CN"/>
-        </w:rPr>
-        <w:t>b</w:t>
-      </w:r>
-      <w:r>
-        <w:rPr>
-          <w:b/>
-          <w:color w:val="000000"/>
-          <w:sz w:val="26"/>
-          <w:u w:val="single"/>
-          <w:shd w:val="clear" w:color="auto" w:fill="FFFF00"/>
-          <w:lang w:val="zh-CN"/>
-        </w:rPr>
-        <w:t>o</w:t>
-      </w:r>
-      <w:r>
-        <w:rPr>
-          <w:b/>
-          <w:color w:val="000000"/>
-          <w:sz w:val="26"/>
-          <w:u w:val="single"/>
-          <w:shd w:val="clear" w:color="auto" w:fill="FFFF00"/>
-          <w:lang w:val="zh-CN"/>
-        </w:rPr>
-        <w:t>u</w:t>
-      </w:r>
-      <w:r>
-        <w:rPr>
-          <w:b/>
-          <w:color w:val="000000"/>
-          <w:sz w:val="26"/>
-          <w:u w:val="single"/>
-          <w:shd w:val="clear" w:color="auto" w:fill="FFFF00"/>
-          <w:lang w:val="zh-CN"/>
-        </w:rPr>
-        <w:t>t</w:t>
-      </w:r>
-      <w:r>
-        <w:rPr>
-          <w:b/>
-          <w:color w:val="000000"/>
-          <w:sz w:val="26"/>
-          <w:u w:val="single"/>
-          <w:shd w:val="clear" w:color="auto" w:fill="FFFF00"/>
-          <w:lang w:val="zh-CN"/>
-        </w:rPr>
-        <w:t xml:space="preserve"> </w:t>
-      </w:r>
-      <w:r>
-        <w:rPr>
-          <w:b/>
-          <w:color w:val="000000"/>
-          <w:sz w:val="26"/>
-          <w:u w:val="single"/>
-          <w:shd w:val="clear" w:color="auto" w:fill="FFFF00"/>
-          <w:lang w:val="zh-CN"/>
-        </w:rPr>
-        <w:t>e</w:t>
-      </w:r>
-      <w:r>
-        <w:rPr>
-          <w:b/>
-          <w:color w:val="000000"/>
-          <w:sz w:val="26"/>
-          <w:u w:val="single"/>
-          <w:shd w:val="clear" w:color="auto" w:fill="FFFF00"/>
-          <w:lang w:val="zh-CN"/>
-        </w:rPr>
-        <w:t>m</w:t>
-      </w:r>
-      <w:r>
-        <w:rPr>
-          <w:b/>
-          <w:color w:val="000000"/>
-          <w:sz w:val="26"/>
-          <w:u w:val="single"/>
-          <w:shd w:val="clear" w:color="auto" w:fill="FFFF00"/>
-          <w:lang w:val="zh-CN"/>
-        </w:rPr>
-        <w:t>p</w:t>
-      </w:r>
-      <w:r>
-        <w:rPr>
-          <w:b/>
-          <w:color w:val="000000"/>
-          <w:sz w:val="26"/>
-          <w:u w:val="single"/>
-          <w:shd w:val="clear" w:color="auto" w:fill="FFFF00"/>
-          <w:lang w:val="zh-CN"/>
-        </w:rPr>
-        <w:t>l</w:t>
-      </w:r>
-      <w:r>
-        <w:rPr>
-          <w:b/>
-          <w:color w:val="000000"/>
-          <w:sz w:val="26"/>
-          <w:u w:val="single"/>
-          <w:shd w:val="clear" w:color="auto" w:fill="FFFF00"/>
-          <w:lang w:val="zh-CN"/>
-        </w:rPr>
-        <w:t>o</w:t>
-      </w:r>
-      <w:r>
-        <w:rPr>
-          <w:b/>
-          <w:color w:val="000000"/>
-          <w:sz w:val="26"/>
-          <w:u w:val="single"/>
-          <w:shd w:val="clear" w:color="auto" w:fill="FFFF00"/>
-          <w:lang w:val="zh-CN"/>
-        </w:rPr>
-        <w:t>y</w:t>
-      </w:r>
-      <w:r>
-        <w:rPr>
-          <w:b/>
-          <w:color w:val="000000"/>
-          <w:sz w:val="26"/>
-          <w:u w:val="single"/>
-          <w:shd w:val="clear" w:color="auto" w:fill="FFFF00"/>
-          <w:lang w:val="zh-CN"/>
-        </w:rPr>
-        <w:t>e</w:t>
-      </w:r>
-      <w:r>
-        <w:rPr>
-          <w:b/>
-          <w:color w:val="000000"/>
-          <w:sz w:val="26"/>
-          <w:u w:val="single"/>
-          <w:shd w:val="clear" w:color="auto" w:fill="FFFF00"/>
-          <w:lang w:val="zh-CN"/>
-        </w:rPr>
-        <w:t>e</w:t>
-      </w:r>
-      <w:r>
-        <w:rPr>
-          <w:b/>
-          <w:color w:val="000000"/>
-          <w:sz w:val="26"/>
-          <w:u w:val="single"/>
-          <w:shd w:val="clear" w:color="auto" w:fill="FFFF00"/>
-          <w:lang w:val="zh-CN"/>
-        </w:rPr>
-        <w:t>)</w:t>
-      </w:r>
-      <w:r>
-        <w:rPr>
-          <w:b/>
-          <w:color w:val="000000"/>
-          <w:sz w:val="26"/>
-          <w:u w:val="single"/>
-          <w:lang w:val="zh-CN"/>
-        </w:rPr>
-        <w:t xml:space="preserve"> </w:t>
-      </w:r>
-    </w:p>
-    <w:p>
-      <w:pPr>
-        <w:jc w:val="both"/>
-      </w:pPr>
-      <w:r>
-        <w:rPr>
-          <w:b/>
-        </w:rPr>
-        <w:t>Amit Prasad</w:t>
-      </w:r>
-      <w:r>
-        <w:t xml:space="preserve"> is a B.TECH in Computer Science and </w:t>
-      </w:r>
-      <w:r>
-        <w:t>PG-DAC from ACTS having 100+ months of experience in banking and finance domain and served organizations like Harman(former Symphony Teleca),IG and Wipro Ltd .</w:t>
-      </w:r>
-      <w:r>
-        <w:t xml:space="preserve">He is a </w:t>
-      </w:r>
-      <w:r>
-        <w:t xml:space="preserve">collaborative engineering professional with substantial experience </w:t>
-      </w:r>
-      <w:r>
-        <w:t xml:space="preserve">in </w:t>
-      </w:r>
-      <w:r>
-        <w:t>designing and executing solutions for complex business problems involving large scale data warehousing, real-time analytics and reporting solutions. Known for using the right tools when and where they make sense and creating an intuitive architecture that helps organizations effectively analyze and process terabytes of structured and unstructured data</w:t>
-      </w:r>
-      <w:r>
-        <w:t>.</w:t>
-      </w:r>
-    </w:p>
-    <w:p>
-      <w:pPr>
-        <w:jc w:val="both"/>
-      </w:pPr>
-    </w:p>
-    <w:p>
-      <w:pPr>
-        <w:jc w:val="both"/>
-      </w:pPr>
-      <w:r>
-        <w:rPr>
-          <w:b/>
-          <w:color w:val="000000"/>
-          <w:sz w:val="26"/>
-          <w:u w:val="single"/>
-          <w:lang w:val="zh-CN"/>
-        </w:rPr>
-        <w:t>Education</w:t>
-      </w:r>
-      <w:r>
-        <w:rPr>
-          <w:b/>
-          <w:color w:val="000000"/>
-          <w:sz w:val="26"/>
-          <w:lang w:val="zh-CN"/>
-        </w:rPr>
-        <w:t>: Mark sheets for each of 8 Semesters and Degree Attached</w:t>
-      </w:r>
-    </w:p>
-    <w:p>
-      <w:pPr>
-        <w:jc w:val="both"/>
-      </w:pPr>
-    </w:p>
-    <w:p>
-      <w:pPr>
-        <w:pStyle w:val="NoSpacing"/>
-      </w:pPr>
-      <w:r>
-        <w:t>Bachelor of Engineering (</w:t>
-      </w:r>
-      <w:r>
-        <w:rPr>
-          <w:b/>
-        </w:rPr>
-        <w:t>4 years, 8 semesters Course</w:t>
-      </w:r>
-      <w:r>
-        <w:t>) in Computer Science and Engineering, 2001-2005</w:t>
-      </w:r>
-      <w:r>
-        <w:t xml:space="preserve">. </w:t>
-      </w:r>
-    </w:p>
-    <w:p>
-      <w:pPr>
-        <w:pStyle w:val="NoSpacing"/>
-      </w:pPr>
-    </w:p>
-    <w:p>
-      <w:pPr>
-        <w:jc w:val="both"/>
-      </w:pPr>
-      <w:r>
-        <w:rPr>
-          <w:b/>
-          <w:color w:val="000000"/>
-          <w:sz w:val="26"/>
-          <w:u w:val="single"/>
-          <w:shd w:val="clear" w:color="auto" w:fill="FFFF00"/>
-          <w:lang w:val="zh-CN"/>
-        </w:rPr>
         <w:t>How Academic Background Helped</w:t>
       </w:r>
       <w:r>
@@ -544,58 +236,37 @@
           <w:color w:val="000000"/>
           <w:lang w:val="zh-CN"/>
         </w:rPr>
-        <w:t xml:space="preserve"> subjects but in order to </w:t>
-      </w:r>
-      <w:r>
-        <w:rPr>
+        <w:t xml:space="preserve"> subjects but in order to be flexible we were </w:t>
+      </w:r>
+      <w:r>
+        <w:rPr>
+          <w:b/>
           <w:color w:val="000000"/>
           <w:lang w:val="zh-CN"/>
         </w:rPr>
-        <w:t xml:space="preserve">be flexible </w:t>
-      </w:r>
-      <w:r>
-        <w:rPr>
+        <w:t>also taught Mathematics, Physics and various Computer/IT</w:t>
+      </w:r>
+      <w:r>
+        <w:rPr>
+          <w:b/>
+          <w:color w:val="000000"/>
+        </w:rPr>
+        <w:t xml:space="preserve">/Machine Learning </w:t>
+      </w:r>
+      <w:r>
+        <w:rPr>
+          <w:b/>
           <w:color w:val="000000"/>
           <w:lang w:val="zh-CN"/>
         </w:rPr>
-        <w:t xml:space="preserve">we were </w:t>
-      </w:r>
-      <w:r>
-        <w:rPr>
-          <w:b/>
+        <w:t xml:space="preserve"> related subjects along with professional IT/Programming courses</w:t>
+      </w:r>
+      <w:r>
+        <w:rPr>
           <w:color w:val="000000"/>
           <w:lang w:val="zh-CN"/>
         </w:rPr>
-        <w:t>also taught Mathematics, Physics and various Computer/IT</w:t>
-      </w:r>
-      <w:r>
-        <w:rPr>
-          <w:b/>
-          <w:color w:val="000000"/>
-        </w:rPr>
-        <w:t xml:space="preserve">/Machine Learning </w:t>
-      </w:r>
-      <w:r>
-        <w:rPr>
-          <w:b/>
-          <w:color w:val="000000"/>
-          <w:lang w:val="zh-CN"/>
-        </w:rPr>
-        <w:t xml:space="preserve"> related subjects along with professional IT/Programming courses</w:t>
-      </w:r>
-      <w:r>
-        <w:rPr>
-          <w:color w:val="000000"/>
-          <w:lang w:val="zh-CN"/>
-        </w:rPr>
-        <w:t xml:space="preserve"> at various phases which laid the foundation of my professional career in</w:t>
-      </w:r>
-      <w:r>
-        <w:rPr>
-          <w:color w:val="000000"/>
-          <w:lang w:val="zh-CN"/>
-        </w:rPr>
-        <w:t xml:space="preserve"> IT/Programming by helping him to understand:</w:t>
+        <w:t xml:space="preserve"> at various phases which laid the foundation of my professional career in IT/Programming by helping him to understand:</w:t>
       </w:r>
     </w:p>
     <w:p>
@@ -613,22 +284,55 @@
           <w:shd w:val="clear" w:color="auto" w:fill="FFFF00"/>
           <w:lang w:val="zh-CN"/>
         </w:rPr>
-        <w:t>1…</w:t>
+        <w:t>1</w:t>
       </w:r>
       <w:r>
         <w:rPr>
           <w:color w:val="000000"/>
           <w:shd w:val="clear" w:color="auto" w:fill="FFFF00"/>
         </w:rPr>
+        <w:t>.</w:t>
+      </w:r>
+      <w:r>
+        <w:rPr>
+          <w:color w:val="000000"/>
+          <w:shd w:val="clear" w:color="auto" w:fill="FFFF00"/>
+        </w:rPr>
         <w:t>JAVA</w:t>
       </w:r>
+    </w:p>
+    <w:p>
+      <w:pPr>
+        <w:jc w:val="both"/>
+      </w:pPr>
       <w:r>
         <w:rPr>
           <w:color w:val="000000"/>
           <w:shd w:val="clear" w:color="auto" w:fill="FFFF00"/>
           <w:lang w:val="zh-CN"/>
         </w:rPr>
-        <w:t>…………………</w:t>
+        <w:t>2</w:t>
+      </w:r>
+      <w:r>
+        <w:rPr>
+          <w:color w:val="000000"/>
+          <w:shd w:val="clear" w:color="auto" w:fill="FFFF00"/>
+        </w:rPr>
+        <w:t>.</w:t>
+      </w:r>
+      <w:r>
+        <w:rPr>
+          <w:color w:val="000000"/>
+          <w:shd w:val="clear" w:color="auto" w:fill="FFFF00"/>
+        </w:rPr>
+        <w:t>Artificial Intelligence</w:t>
+      </w:r>
+      <w:r>
+        <w:rPr>
+          <w:color w:val="000000"/>
+          <w:shd w:val="clear" w:color="auto" w:fill="FFFF00"/>
+        </w:rPr>
+        <w:t>|Nural Network</w:t>
       </w:r>
       <w:r>
         <w:rPr>
@@ -636,7 +340,7 @@
           <w:shd w:val="clear" w:color="auto" w:fill="FFFF00"/>
           <w:lang w:val="zh-CN"/>
         </w:rPr>
-        <w:t>….</w:t>
+        <w:t>.</w:t>
       </w:r>
     </w:p>
     <w:p>
@@ -649,165 +353,132 @@
           <w:shd w:val="clear" w:color="auto" w:fill="FFFF00"/>
           <w:lang w:val="zh-CN"/>
         </w:rPr>
-        <w:t>2…</w:t>
+        <w:t>3</w:t>
       </w:r>
       <w:r>
         <w:rPr>
           <w:color w:val="000000"/>
           <w:shd w:val="clear" w:color="auto" w:fill="FFFF00"/>
         </w:rPr>
-        <w:t>Artificial Intelligence</w:t>
+        <w:t>.</w:t>
       </w:r>
       <w:r>
         <w:rPr>
           <w:color w:val="000000"/>
           <w:shd w:val="clear" w:color="auto" w:fill="FFFF00"/>
         </w:rPr>
-        <w:t>|Nural Network</w:t>
-      </w:r>
+        <w:t>MIS|Operation Research|Computer Networks</w:t>
+      </w:r>
+      <w:r>
+        <w:rPr>
+          <w:color w:val="000000"/>
+          <w:shd w:val="clear" w:color="auto" w:fill="FFFF00"/>
+        </w:rPr>
+        <w:t>.</w:t>
+      </w:r>
+    </w:p>
+    <w:p>
+      <w:pPr>
+        <w:jc w:val="both"/>
+      </w:pPr>
       <w:r>
         <w:rPr>
           <w:color w:val="000000"/>
           <w:shd w:val="clear" w:color="auto" w:fill="FFFF00"/>
           <w:lang w:val="zh-CN"/>
         </w:rPr>
-        <w:t>……</w:t>
-      </w:r>
+        <w:t>4</w:t>
+      </w:r>
+      <w:r>
+        <w:rPr>
+          <w:color w:val="000000"/>
+          <w:shd w:val="clear" w:color="auto" w:fill="FFFF00"/>
+        </w:rPr>
+        <w:t>.</w:t>
+      </w:r>
+      <w:r>
+        <w:rPr>
+          <w:color w:val="000000"/>
+          <w:shd w:val="clear" w:color="auto" w:fill="FFFF00"/>
+        </w:rPr>
+        <w:t>Software Engineering |Compiler Design |Computer Graphics|Operating System</w:t>
+      </w:r>
+      <w:r>
+        <w:rPr>
+          <w:color w:val="000000"/>
+          <w:shd w:val="clear" w:color="auto" w:fill="FFFF00"/>
+        </w:rPr>
+        <w:t>.</w:t>
+      </w:r>
+    </w:p>
+    <w:p>
+      <w:pPr>
+        <w:jc w:val="both"/>
+      </w:pPr>
       <w:r>
         <w:rPr>
           <w:color w:val="000000"/>
           <w:shd w:val="clear" w:color="auto" w:fill="FFFF00"/>
           <w:lang w:val="zh-CN"/>
         </w:rPr>
-        <w:t>…………..</w:t>
+        <w:t>5</w:t>
+      </w:r>
+      <w:r>
+        <w:rPr>
+          <w:color w:val="000000"/>
+          <w:shd w:val="clear" w:color="auto" w:fill="FFFF00"/>
+        </w:rPr>
+        <w:t>.</w:t>
+      </w:r>
+      <w:r>
+        <w:rPr>
+          <w:color w:val="000000"/>
+          <w:shd w:val="clear" w:color="auto" w:fill="FFFF00"/>
+        </w:rPr>
+        <w:t>Physics|Chemistry|Maths|Electrical|Basic Electronics</w:t>
+      </w:r>
+      <w:r>
+        <w:rPr>
+          <w:color w:val="000000"/>
+          <w:shd w:val="clear" w:color="auto" w:fill="FFFF00"/>
+        </w:rPr>
+        <w:t>|Data Structure</w:t>
+      </w:r>
+      <w:r>
+        <w:rPr>
+          <w:color w:val="000000"/>
+          <w:shd w:val="clear" w:color="auto" w:fill="FFFF00"/>
+        </w:rPr>
+        <w:t>.</w:t>
       </w:r>
     </w:p>
     <w:p>
       <w:pPr>
         <w:jc w:val="both"/>
       </w:pPr>
-      <w:r>
-        <w:rPr>
-          <w:color w:val="000000"/>
-          <w:shd w:val="clear" w:color="auto" w:fill="FFFF00"/>
+    </w:p>
+    <w:p>
+      <w:pPr>
+        <w:jc w:val="both"/>
+      </w:pPr>
+    </w:p>
+    <w:p>
+      <w:pPr>
+        <w:jc w:val="both"/>
+      </w:pPr>
+    </w:p>
+    <w:p>
+      <w:pPr>
+        <w:jc w:val="both"/>
+      </w:pPr>
+      <w:r>
+        <w:rPr>
+          <w:b/>
+          <w:color w:val="000000"/>
           <w:lang w:val="zh-CN"/>
         </w:rPr>
-        <w:t>3…</w:t>
-      </w:r>
-      <w:r>
-        <w:rPr>
-          <w:color w:val="000000"/>
-          <w:shd w:val="clear" w:color="auto" w:fill="FFFF00"/>
-        </w:rPr>
-        <w:t>MIS|Operation Research|Computer Networks</w:t>
-      </w:r>
-      <w:r>
-        <w:rPr>
-          <w:color w:val="000000"/>
-          <w:shd w:val="clear" w:color="auto" w:fill="FFFF00"/>
-          <w:lang w:val="zh-CN"/>
-        </w:rPr>
-        <w:t>…………………….</w:t>
-      </w:r>
-    </w:p>
-    <w:p>
-      <w:pPr>
-        <w:jc w:val="both"/>
-      </w:pPr>
-      <w:r>
-        <w:rPr>
-          <w:color w:val="000000"/>
-          <w:shd w:val="clear" w:color="auto" w:fill="FFFF00"/>
-          <w:lang w:val="zh-CN"/>
-        </w:rPr>
-        <w:t>4…</w:t>
-      </w:r>
-      <w:r>
-        <w:rPr>
-          <w:color w:val="000000"/>
-          <w:shd w:val="clear" w:color="auto" w:fill="FFFF00"/>
-        </w:rPr>
-        <w:t>Software Engineering |Compiler Design |Computer Graphics|Operating System</w:t>
-      </w:r>
-      <w:r>
-        <w:rPr>
-          <w:color w:val="000000"/>
-          <w:shd w:val="clear" w:color="auto" w:fill="FFFF00"/>
-          <w:lang w:val="zh-CN"/>
-        </w:rPr>
-        <w:t>………</w:t>
-      </w:r>
-    </w:p>
-    <w:p>
-      <w:pPr>
-        <w:jc w:val="both"/>
-      </w:pPr>
-      <w:r>
-        <w:rPr>
-          <w:color w:val="000000"/>
-          <w:shd w:val="clear" w:color="auto" w:fill="FFFF00"/>
-          <w:lang w:val="zh-CN"/>
-        </w:rPr>
-        <w:t>5…</w:t>
-      </w:r>
-      <w:r>
-        <w:rPr>
-          <w:color w:val="000000"/>
-          <w:shd w:val="clear" w:color="auto" w:fill="FFFF00"/>
-        </w:rPr>
-        <w:t>Physics|Chemistry|Maths|Electrical|Basic Electronics</w:t>
-      </w:r>
-      <w:r>
-        <w:rPr>
-          <w:color w:val="000000"/>
-          <w:shd w:val="clear" w:color="auto" w:fill="FFFF00"/>
-        </w:rPr>
-        <w:t>|Data Structure</w:t>
-      </w:r>
-      <w:r>
-        <w:rPr>
-          <w:color w:val="000000"/>
-          <w:shd w:val="clear" w:color="auto" w:fill="FFFF00"/>
-          <w:lang w:val="zh-CN"/>
-        </w:rPr>
-        <w:t>…………………..</w:t>
-      </w:r>
-    </w:p>
-    <w:p>
-      <w:pPr>
-        <w:jc w:val="both"/>
-      </w:pPr>
-    </w:p>
-    <w:p>
-      <w:pPr>
-        <w:jc w:val="both"/>
-      </w:pPr>
-    </w:p>
-    <w:p>
-      <w:pPr>
-        <w:jc w:val="both"/>
-      </w:pPr>
-    </w:p>
-    <w:p>
-      <w:pPr>
-        <w:jc w:val="both"/>
-      </w:pPr>
-      <w:r>
-        <w:rPr>
-          <w:b/>
-          <w:color w:val="000000"/>
-          <w:lang w:val="zh-CN"/>
-        </w:rPr>
         <w:lastRenderedPageBreak/>
-        <w:t>Below are the various subjects and courses Employee studied in his 4 years and 8 semesters of engineering which laid the foundation for his Profess</w:t>
-      </w:r>
-      <w:r>
-        <w:rPr>
-          <w:b/>
-          <w:color w:val="000000"/>
-          <w:lang w:val="zh-CN"/>
-        </w:rPr>
-        <w:t>ional career in IT/Programming:</w:t>
+        <w:t>Below are the various subjects and courses Employee studied in his 4 years and 8 semesters of engineering which laid the foundation for his Professional career in IT/Programming:</w:t>
       </w:r>
     </w:p>
     <w:p>
@@ -1830,7 +1501,6 @@
           <w:u w:val="single"/>
           <w:lang w:val="zh-CN"/>
         </w:rPr>
-        <w:lastRenderedPageBreak/>
         <w:t xml:space="preserve">Professional experience: </w:t>
       </w:r>
     </w:p>
@@ -2671,6 +2341,7 @@
           <w:shd w:val="clear" w:color="auto" w:fill="FFFFFF"/>
           <w:lang w:val="ar-SA"/>
         </w:rPr>
+        <w:lastRenderedPageBreak/>
         <w:t>Will share the technical requirements with the offshore team members , where ever applicable and explain the functional and non functional requirements of the project.</w:t>
       </w:r>
     </w:p>
@@ -2707,7 +2378,6 @@
           <w:noProof/>
           <w:color w:val="000000"/>
         </w:rPr>
-        <w:lastRenderedPageBreak/>
         <w:t>Generating proxies and buddy testing and peer code review.</w:t>
       </w:r>
     </w:p>
@@ -3085,57 +2755,111 @@
       </w:r>
     </w:p>
     <w:p>
-      <w:r>
+      <w:pPr>
+        <w:jc w:val="both"/>
+        <w:rPr>
+          <w:rFonts w:ascii="Arial" w:hAnsi="Arial" w:cs="Arial"/>
+          <w:b/>
+          <w:color w:val="000000"/>
+        </w:rPr>
+      </w:pPr>
+    </w:p>
+    <w:p>
+      <w:pPr>
+        <w:spacing w:after="0"/>
+        <w:jc w:val="both"/>
+        <w:rPr>
+          <w:rFonts w:ascii="Arial" w:hAnsi="Arial" w:cs="Arial"/>
+          <w:b/>
+          <w:color w:val="000000"/>
+        </w:rPr>
+      </w:pPr>
+      <w:r>
+        <w:rPr>
+          <w:rFonts w:ascii="Arial" w:hAnsi="Arial" w:cs="Arial"/>
+          <w:b/>
+          <w:color w:val="000000"/>
+        </w:rPr>
         <w:t>Dibyaranjan Dalai</w:t>
       </w:r>
     </w:p>
     <w:p>
-      <w:bookmarkStart w:id="0" w:name="_GoBack"/>
-      <w:bookmarkEnd w:id="0"/>
-    </w:p>
-    <w:p/>
-    <w:p>
-      <w:r>
-        <w:rPr>
-          <w:rFonts w:ascii="Calibri" w:hAnsi="Calibri" w:cs="Calibri"/>
-          <w:color w:val="000000"/>
-        </w:rPr>
-        <w:t>(Should be signed by onsite manager)</w:t>
-      </w:r>
-    </w:p>
-    <w:p>
-      <w:r>
-        <w:rPr>
-          <w:rFonts w:ascii="Calibri" w:hAnsi="Calibri" w:cs="Calibri"/>
-          <w:color w:val="000000"/>
-        </w:rPr>
-        <w:t>Designation:</w:t>
-      </w:r>
-      <w:r>
-        <w:rPr>
-          <w:rFonts w:ascii="Calibri" w:hAnsi="Calibri" w:cs="Calibri"/>
-          <w:color w:val="000000"/>
-        </w:rPr>
-        <w:t xml:space="preserve"> Principle Consultant</w:t>
-      </w:r>
-    </w:p>
-    <w:p>
-      <w:r>
-        <w:rPr>
-          <w:rFonts w:ascii="Calibri" w:hAnsi="Calibri" w:cs="Calibri"/>
-          <w:color w:val="000000"/>
-        </w:rPr>
-        <w:t>Email id:</w:t>
-      </w:r>
-    </w:p>
-    <w:p>
-      <w:r>
-        <w:rPr>
-          <w:rFonts w:ascii="Calibri" w:hAnsi="Calibri" w:cs="Calibri"/>
-          <w:color w:val="000000"/>
-        </w:rPr>
-        <w:t>Contact num:</w:t>
-      </w:r>
+      <w:pPr>
+        <w:spacing w:after="0"/>
+        <w:jc w:val="both"/>
+        <w:rPr>
+          <w:rFonts w:ascii="Arial" w:hAnsi="Arial" w:cs="Arial"/>
+          <w:b/>
+          <w:color w:val="000000"/>
+        </w:rPr>
+      </w:pPr>
+      <w:r>
+        <w:rPr>
+          <w:rFonts w:ascii="Arial" w:hAnsi="Arial" w:cs="Arial"/>
+          <w:b/>
+          <w:color w:val="000000"/>
+        </w:rPr>
+        <w:t>Principal</w:t>
+      </w:r>
+      <w:r>
+        <w:rPr>
+          <w:rFonts w:ascii="Arial" w:hAnsi="Arial" w:cs="Arial"/>
+          <w:b/>
+          <w:color w:val="000000"/>
+        </w:rPr>
+        <w:t xml:space="preserve"> Consultant</w:t>
+      </w:r>
+    </w:p>
+    <w:p>
+      <w:pPr>
+        <w:spacing w:after="0"/>
+        <w:jc w:val="both"/>
+        <w:rPr>
+          <w:rFonts w:ascii="Arial" w:hAnsi="Arial" w:cs="Arial"/>
+          <w:b/>
+          <w:color w:val="000000"/>
+        </w:rPr>
+      </w:pPr>
+      <w:r>
+        <w:rPr>
+          <w:rFonts w:ascii="Arial" w:hAnsi="Arial" w:cs="Arial"/>
+          <w:b/>
+          <w:color w:val="000000"/>
+        </w:rPr>
+        <w:t>Wipro Limited</w:t>
+      </w:r>
+    </w:p>
+    <w:p>
+      <w:pPr>
+        <w:spacing w:after="0"/>
+        <w:jc w:val="both"/>
+        <w:rPr>
+          <w:rFonts w:ascii="Arial" w:hAnsi="Arial" w:cs="Arial"/>
+          <w:b/>
+          <w:color w:val="000000"/>
+        </w:rPr>
+      </w:pPr>
+      <w:r>
+        <w:rPr>
+          <w:rFonts w:ascii="Arial" w:hAnsi="Arial" w:cs="Arial"/>
+          <w:b/>
+          <w:color w:val="000000"/>
+        </w:rPr>
+        <w:t>Phone:</w:t>
+      </w:r>
+      <w:r>
+        <w:rPr>
+          <w:rFonts w:ascii="Arial" w:hAnsi="Arial" w:cs="Arial"/>
+          <w:b/>
+          <w:color w:val="000000"/>
+        </w:rPr>
+        <w:t>+1-7034594554</w:t>
+      </w:r>
+    </w:p>
+    <w:p>
+      <w:pPr>
+        <w:spacing w:after="0"/>
+      </w:pPr>
     </w:p>
     <w:sectPr>
       <w:footerReference w:type="default" r:id="rId8"/>
@@ -3184,14 +2908,6 @@
     <w:pPr>
       <w:jc w:val="center"/>
     </w:pPr>
-    <w:r>
-      <w:rPr>
-        <w:rFonts w:ascii="Arial" w:hAnsi="Arial" w:cs="Arial"/>
-        <w:color w:val="000000"/>
-        <w:sz w:val="14"/>
-      </w:rPr>
-      <w:t>Sensitivity: Internal &amp; Restricted</w:t>
-    </w:r>
   </w:p>
   <w:p>
     <w:pPr>
@@ -3807,6 +3523,7 @@
   <w:style w:type="paragraph" w:default="1" w:styleId="Normal">
     <w:name w:val="Normal"/>
     <w:qFormat/>
+    <w:rsid w:val="005C0547"/>
   </w:style>
   <w:style w:type="paragraph" w:styleId="Heading1">
     <w:name w:val="heading 1"/>
@@ -4316,7 +4033,7 @@
     <w:basedOn w:val="Normal0"/>
     <w:rsid w:val="00F27A95"/>
   </w:style>
-  <w:style w:type="table" w:styleId="LightList">
+  <w:style w:type="table" w:customStyle="1" w:styleId="LightList">
     <w:name w:val="Light List"/>
     <w:basedOn w:val="TableNormal"/>
     <w:uiPriority w:val="61"/>
